--- a/src/test/resources/rules/default/header.docx
+++ b/src/test/resources/rules/default/header.docx
@@ -122,39 +122,93 @@
       <w:pPr>
         <w:spacing w:line="240" w:lineRule="auto"/>
         <w:outlineLvl w:val="0"/>
-        <w:rPr>
-          <w:lang w:val="en-US"/>
-        </w:rPr>
-      </w:pPr>
-      <w:r>
-        <w:rPr>
-          <w:lang w:val="en-US"/>
-        </w:rPr>
-        <w:t>Empty line p</w:t>
+      </w:pPr>
+      <w:r>
+        <w:rPr>
+          <w:lang w:val="en-US"/>
+        </w:rPr>
+        <w:t>Empty</w:t>
+      </w:r>
+      <w:r>
+        <w:t xml:space="preserve"> </w:t>
+      </w:r>
+      <w:r>
+        <w:rPr>
+          <w:lang w:val="en-US"/>
+        </w:rPr>
+        <w:t>line</w:t>
+      </w:r>
+      <w:r>
+        <w:t xml:space="preserve"> </w:t>
+      </w:r>
+      <w:r>
+        <w:rPr>
+          <w:lang w:val="en-US"/>
+        </w:rPr>
+        <w:t>p</w:t>
       </w:r>
     </w:p>
     <w:p>
       <w:pPr>
         <w:spacing w:line="240" w:lineRule="auto"/>
-        <w:rPr>
-          <w:lang w:val="en-US"/>
-        </w:rPr>
       </w:pPr>
     </w:p>
     <w:p>
       <w:pPr>
         <w:spacing w:line="240" w:lineRule="auto"/>
-        <w:rPr>
-          <w:lang w:val="en-US"/>
-        </w:rPr>
-      </w:pPr>
-      <w:r>
-        <w:rPr>
-          <w:lang w:val="en-US"/>
-        </w:rPr>
-        <w:t>text</w:t>
-      </w:r>
-    </w:p>
+      </w:pPr>
+      <w:r>
+        <w:rPr>
+          <w:lang w:val="en-US"/>
+        </w:rPr>
+        <w:t>T</w:t>
+      </w:r>
+      <w:r>
+        <w:rPr>
+          <w:lang w:val="en-US"/>
+        </w:rPr>
+        <w:t>ext</w:t>
+      </w:r>
+    </w:p>
+    <w:p>
+      <w:pPr>
+        <w:pStyle w:val="Heading1"/>
+      </w:pPr>
+      <w:r>
+        <w:t>Очень длинный заголовок, ну прям очень длинный, настолько дли</w:t>
+      </w:r>
+      <w:r>
+        <w:t>н</w:t>
+      </w:r>
+      <w:r>
+        <w:t>-</w:t>
+      </w:r>
+      <w:r>
+        <w:t>ный, что аж слова переносятся.</w:t>
+      </w:r>
+    </w:p>
+    <w:p>
+      <w:pPr>
+        <w:pStyle w:val="Heading1"/>
+        <w:suppressAutoHyphens/>
+      </w:pPr>
+      <w:r>
+        <w:t xml:space="preserve">Очень длинный заголовок, ну прям очень длинный, настолько длинный, что аж слова </w:t>
+      </w:r>
+      <w:r>
+        <w:t xml:space="preserve">могли бы </w:t>
+      </w:r>
+      <w:r>
+        <w:t>перенос</w:t>
+      </w:r>
+      <w:r>
+        <w:t>иться</w:t>
+      </w:r>
+      <w:r>
+        <w:t>.</w:t>
+      </w:r>
+    </w:p>
+    <w:p/>
     <w:sectPr>
       <w:pgSz w:w="11906" w:h="16838"/>
       <w:pgMar w:top="1134" w:right="850" w:bottom="1134" w:left="1701" w:header="708" w:footer="708" w:gutter="0"/>
@@ -564,6 +618,27 @@
     <w:name w:val="Normal"/>
     <w:qFormat/>
   </w:style>
+  <w:style w:type="paragraph" w:styleId="Heading1">
+    <w:name w:val="heading 1"/>
+    <w:basedOn w:val="Normal"/>
+    <w:next w:val="Normal"/>
+    <w:link w:val="Heading1Char"/>
+    <w:uiPriority w:val="9"/>
+    <w:qFormat/>
+    <w:rsid w:val="00162932"/>
+    <w:pPr>
+      <w:keepNext/>
+      <w:keepLines/>
+      <w:spacing w:before="240" w:after="0"/>
+      <w:outlineLvl w:val="0"/>
+    </w:pPr>
+    <w:rPr>
+      <w:rFonts w:asciiTheme="majorHAnsi" w:eastAsiaTheme="majorEastAsia" w:hAnsiTheme="majorHAnsi" w:cstheme="majorBidi"/>
+      <w:color w:val="2F5496" w:themeColor="accent1" w:themeShade="BF"/>
+      <w:sz w:val="32"/>
+      <w:szCs w:val="32"/>
+    </w:rPr>
+  </w:style>
   <w:style w:type="character" w:default="1" w:styleId="DefaultParagraphFont">
     <w:name w:val="Default Paragraph Font"/>
     <w:uiPriority w:val="1"/>
@@ -601,6 +676,19 @@
       <w:ind w:left="720"/>
       <w:contextualSpacing/>
     </w:pPr>
+  </w:style>
+  <w:style w:type="character" w:customStyle="1" w:styleId="Heading1Char">
+    <w:name w:val="Heading 1 Char"/>
+    <w:basedOn w:val="DefaultParagraphFont"/>
+    <w:link w:val="Heading1"/>
+    <w:uiPriority w:val="9"/>
+    <w:rsid w:val="00162932"/>
+    <w:rPr>
+      <w:rFonts w:asciiTheme="majorHAnsi" w:eastAsiaTheme="majorEastAsia" w:hAnsiTheme="majorHAnsi" w:cstheme="majorBidi"/>
+      <w:color w:val="2F5496" w:themeColor="accent1" w:themeShade="BF"/>
+      <w:sz w:val="32"/>
+      <w:szCs w:val="32"/>
+    </w:rPr>
   </w:style>
 </w:styles>
 </file>
